--- a/Fase 2/Evidencias Proyecto/Sprint Planning 2.docx
+++ b/Fase 2/Evidencias Proyecto/Sprint Planning 2.docx
@@ -3759,7 +3759,7 @@
                 <wp:positionV relativeFrom="paragraph">
                   <wp:posOffset>25412</wp:posOffset>
                 </wp:positionV>
-                <wp:extent cx="1948180" cy="447675"/>
+                <wp:extent cx="1948180" cy="453945"/>
                 <wp:effectExtent b="0" l="0" r="0" t="0"/>
                 <wp:wrapNone/>
                 <wp:docPr id="51" name=""/>
@@ -3825,26 +3825,6 @@
                               <w:t xml:space="preserve">Administrar cuentas de usuario</w:t>
                             </w:r>
                           </w:p>
-                          <w:p>
-                            <w:pPr>
-                              <w:spacing w:after="0" w:before="0" w:line="240"/>
-                              <w:ind w:left="0" w:right="0" w:firstLine="0"/>
-                              <w:jc w:val="center"/>
-                              <w:textDirection w:val="btLr"/>
-                            </w:pPr>
-                            <w:r>
-                              <w:rPr>
-                                <w:rFonts w:ascii="Arial" w:cs="Arial" w:eastAsia="Arial" w:hAnsi="Arial"/>
-                                <w:b w:val="1"/>
-                                <w:i w:val="0"/>
-                                <w:smallCaps w:val="0"/>
-                                <w:strike w:val="0"/>
-                                <w:color w:val="fefefe"/>
-                                <w:sz w:val="22"/>
-                                <w:vertAlign w:val="baseline"/>
-                              </w:rPr>
-                            </w:r>
-                          </w:p>
                         </w:txbxContent>
                       </wps:txbx>
                       <wps:bodyPr anchorCtr="0" anchor="ctr" bIns="45700" lIns="91425" spcFirstLastPara="1" rIns="91425" wrap="square" tIns="45700">
@@ -3866,7 +3846,7 @@
                 <wp:positionV relativeFrom="paragraph">
                   <wp:posOffset>25412</wp:posOffset>
                 </wp:positionV>
-                <wp:extent cx="1948180" cy="447675"/>
+                <wp:extent cx="1948180" cy="453945"/>
                 <wp:effectExtent b="0" l="0" r="0" t="0"/>
                 <wp:wrapNone/>
                 <wp:docPr id="51" name="image17.png"/>
@@ -3887,7 +3867,7 @@
                       <pic:spPr>
                         <a:xfrm>
                           <a:off x="0" y="0"/>
-                          <a:ext cx="1948180" cy="447675"/>
+                          <a:ext cx="1948180" cy="453945"/>
                         </a:xfrm>
                         <a:prstGeom prst="rect"/>
                         <a:ln/>
@@ -3954,7 +3934,7 @@
                 <wp:positionV relativeFrom="paragraph">
                   <wp:posOffset>60313</wp:posOffset>
                 </wp:positionV>
-                <wp:extent cx="1929130" cy="455381"/>
+                <wp:extent cx="1929130" cy="463369"/>
                 <wp:effectExtent b="0" l="0" r="0" t="0"/>
                 <wp:wrapNone/>
                 <wp:docPr id="50" name=""/>
@@ -4020,26 +4000,6 @@
                               <w:t xml:space="preserve">Administrar actividades</w:t>
                             </w:r>
                           </w:p>
-                          <w:p>
-                            <w:pPr>
-                              <w:spacing w:after="0" w:before="0" w:line="240"/>
-                              <w:ind w:left="0" w:right="0" w:firstLine="0"/>
-                              <w:jc w:val="center"/>
-                              <w:textDirection w:val="btLr"/>
-                            </w:pPr>
-                            <w:r>
-                              <w:rPr>
-                                <w:rFonts w:ascii="Arial" w:cs="Arial" w:eastAsia="Arial" w:hAnsi="Arial"/>
-                                <w:b w:val="1"/>
-                                <w:i w:val="0"/>
-                                <w:smallCaps w:val="0"/>
-                                <w:strike w:val="0"/>
-                                <w:color w:val="fefefe"/>
-                                <w:sz w:val="22"/>
-                                <w:vertAlign w:val="baseline"/>
-                              </w:rPr>
-                            </w:r>
-                          </w:p>
                         </w:txbxContent>
                       </wps:txbx>
                       <wps:bodyPr anchorCtr="0" anchor="ctr" bIns="45700" lIns="91425" spcFirstLastPara="1" rIns="91425" wrap="square" tIns="45700">
@@ -4061,7 +4021,7 @@
                 <wp:positionV relativeFrom="paragraph">
                   <wp:posOffset>60313</wp:posOffset>
                 </wp:positionV>
-                <wp:extent cx="1929130" cy="455381"/>
+                <wp:extent cx="1929130" cy="463369"/>
                 <wp:effectExtent b="0" l="0" r="0" t="0"/>
                 <wp:wrapNone/>
                 <wp:docPr id="50" name="image16.png"/>
@@ -4082,7 +4042,7 @@
                       <pic:spPr>
                         <a:xfrm>
                           <a:off x="0" y="0"/>
-                          <a:ext cx="1929130" cy="455381"/>
+                          <a:ext cx="1929130" cy="463369"/>
                         </a:xfrm>
                         <a:prstGeom prst="rect"/>
                         <a:ln/>
@@ -4135,7 +4095,7 @@
                 <wp:positionV relativeFrom="paragraph">
                   <wp:posOffset>239725</wp:posOffset>
                 </wp:positionV>
-                <wp:extent cx="1929130" cy="455381"/>
+                <wp:extent cx="1929130" cy="463369"/>
                 <wp:effectExtent b="0" l="0" r="0" t="0"/>
                 <wp:wrapNone/>
                 <wp:docPr id="47" name=""/>
@@ -4201,26 +4161,6 @@
                               <w:t xml:space="preserve">Gestionar noticias</w:t>
                             </w:r>
                           </w:p>
-                          <w:p>
-                            <w:pPr>
-                              <w:spacing w:after="0" w:before="0" w:line="240"/>
-                              <w:ind w:left="0" w:right="0" w:firstLine="0"/>
-                              <w:jc w:val="center"/>
-                              <w:textDirection w:val="btLr"/>
-                            </w:pPr>
-                            <w:r>
-                              <w:rPr>
-                                <w:rFonts w:ascii="Times New Roman" w:cs="Times New Roman" w:eastAsia="Times New Roman" w:hAnsi="Times New Roman"/>
-                                <w:b w:val="0"/>
-                                <w:i w:val="0"/>
-                                <w:smallCaps w:val="0"/>
-                                <w:strike w:val="0"/>
-                                <w:color w:val="000000"/>
-                                <w:sz w:val="24"/>
-                                <w:vertAlign w:val="baseline"/>
-                              </w:rPr>
-                            </w:r>
-                          </w:p>
                         </w:txbxContent>
                       </wps:txbx>
                       <wps:bodyPr anchorCtr="0" anchor="ctr" bIns="45700" lIns="91425" spcFirstLastPara="1" rIns="91425" wrap="square" tIns="45700">
@@ -4242,7 +4182,7 @@
                 <wp:positionV relativeFrom="paragraph">
                   <wp:posOffset>239725</wp:posOffset>
                 </wp:positionV>
-                <wp:extent cx="1929130" cy="455381"/>
+                <wp:extent cx="1929130" cy="463369"/>
                 <wp:effectExtent b="0" l="0" r="0" t="0"/>
                 <wp:wrapNone/>
                 <wp:docPr id="47" name="image13.png"/>
@@ -4263,7 +4203,7 @@
                       <pic:spPr>
                         <a:xfrm>
                           <a:off x="0" y="0"/>
-                          <a:ext cx="1929130" cy="455381"/>
+                          <a:ext cx="1929130" cy="463369"/>
                         </a:xfrm>
                         <a:prstGeom prst="rect"/>
                         <a:ln/>
@@ -4309,6 +4249,126 @@
     </w:p>
     <w:p>
       <w:pPr>
+        <w:rPr/>
+      </w:pPr>
+      <w:r>
+        <w:rPr>
+          <w:rtl w:val="0"/>
+        </w:rPr>
+      </w:r>
+    </w:p>
+    <w:p>
+      <w:pPr>
+        <w:rPr/>
+      </w:pPr>
+      <w:r>
+        <w:rPr>
+          <w:rtl w:val="0"/>
+        </w:rPr>
+      </w:r>
+    </w:p>
+    <w:p>
+      <w:pPr>
+        <w:rPr/>
+      </w:pPr>
+      <w:r>
+        <w:rPr>
+          <w:rtl w:val="0"/>
+        </w:rPr>
+      </w:r>
+    </w:p>
+    <w:p>
+      <w:pPr>
+        <w:rPr/>
+      </w:pPr>
+      <w:r>
+        <w:rPr>
+          <w:rtl w:val="0"/>
+        </w:rPr>
+      </w:r>
+    </w:p>
+    <w:p>
+      <w:pPr>
+        <w:rPr/>
+      </w:pPr>
+      <w:r>
+        <w:rPr>
+          <w:rtl w:val="0"/>
+        </w:rPr>
+      </w:r>
+    </w:p>
+    <w:p>
+      <w:pPr>
+        <w:rPr/>
+      </w:pPr>
+      <w:r>
+        <w:rPr>
+          <w:rtl w:val="0"/>
+        </w:rPr>
+      </w:r>
+    </w:p>
+    <w:p>
+      <w:pPr>
+        <w:rPr/>
+      </w:pPr>
+      <w:r>
+        <w:rPr>
+          <w:rtl w:val="0"/>
+        </w:rPr>
+      </w:r>
+    </w:p>
+    <w:p>
+      <w:pPr>
+        <w:rPr/>
+      </w:pPr>
+      <w:r>
+        <w:rPr>
+          <w:rtl w:val="0"/>
+        </w:rPr>
+      </w:r>
+    </w:p>
+    <w:p>
+      <w:pPr>
+        <w:rPr/>
+      </w:pPr>
+      <w:r>
+        <w:rPr>
+          <w:rtl w:val="0"/>
+        </w:rPr>
+      </w:r>
+    </w:p>
+    <w:p>
+      <w:pPr>
+        <w:rPr/>
+      </w:pPr>
+      <w:r>
+        <w:rPr>
+          <w:rtl w:val="0"/>
+        </w:rPr>
+      </w:r>
+    </w:p>
+    <w:p>
+      <w:pPr>
+        <w:rPr/>
+      </w:pPr>
+      <w:r>
+        <w:rPr>
+          <w:rtl w:val="0"/>
+        </w:rPr>
+      </w:r>
+    </w:p>
+    <w:p>
+      <w:pPr>
+        <w:rPr/>
+      </w:pPr>
+      <w:r>
+        <w:rPr>
+          <w:rtl w:val="0"/>
+        </w:rPr>
+      </w:r>
+    </w:p>
+    <w:p>
+      <w:pPr>
         <w:pStyle w:val="Heading2"/>
         <w:jc w:val="center"/>
         <w:rPr>
@@ -4327,6 +4387,25 @@
           <w:rtl w:val="0"/>
         </w:rPr>
         <w:t xml:space="preserve">Requerimientos Funcionales</w:t>
+      </w:r>
+    </w:p>
+    <w:p>
+      <w:pPr>
+        <w:ind w:left="0" w:firstLine="0"/>
+        <w:rPr>
+          <w:rFonts w:ascii="Arial" w:cs="Arial" w:eastAsia="Arial" w:hAnsi="Arial"/>
+          <w:sz w:val="20"/>
+          <w:szCs w:val="20"/>
+        </w:rPr>
+      </w:pPr>
+      <w:r>
+        <w:rPr>
+          <w:rFonts w:ascii="Arial" w:cs="Arial" w:eastAsia="Arial" w:hAnsi="Arial"/>
+          <w:sz w:val="20"/>
+          <w:szCs w:val="20"/>
+          <w:rtl w:val="0"/>
+        </w:rPr>
+        <w:t xml:space="preserve">      </w:t>
       </w:r>
     </w:p>
     <w:p>
@@ -4346,8 +4425,8 @@
     <w:tbl>
       <w:tblPr>
         <w:tblStyle w:val="Table1"/>
-        <w:tblpPr w:leftFromText="180" w:rightFromText="180" w:topFromText="180" w:bottomFromText="180" w:vertAnchor="text" w:horzAnchor="text" w:tblpX="0" w:tblpY="532"/>
-        <w:tblW w:w="11565.0" w:type="dxa"/>
+        <w:tblpPr w:leftFromText="180" w:rightFromText="180" w:topFromText="180" w:bottomFromText="180" w:vertAnchor="text" w:horzAnchor="text" w:tblpX="-830.9999999999997" w:tblpY="287.0625000000109"/>
+        <w:tblW w:w="10860.0" w:type="dxa"/>
         <w:jc w:val="left"/>
         <w:tblBorders>
           <w:top w:color="bfbfbf" w:space="0" w:sz="4" w:val="single"/>
@@ -4361,22 +4440,22 @@
         <w:tblLook w:val="04A0"/>
       </w:tblPr>
       <w:tblGrid>
-        <w:gridCol w:w="930"/>
-        <w:gridCol w:w="1845"/>
-        <w:gridCol w:w="1590"/>
-        <w:gridCol w:w="1950"/>
-        <w:gridCol w:w="1920"/>
-        <w:gridCol w:w="2550"/>
-        <w:gridCol w:w="780"/>
+        <w:gridCol w:w="825"/>
+        <w:gridCol w:w="1635"/>
+        <w:gridCol w:w="1410"/>
+        <w:gridCol w:w="1725"/>
+        <w:gridCol w:w="1695"/>
+        <w:gridCol w:w="2655"/>
+        <w:gridCol w:w="915"/>
         <w:tblGridChange w:id="0">
           <w:tblGrid>
-            <w:gridCol w:w="930"/>
-            <w:gridCol w:w="1845"/>
-            <w:gridCol w:w="1590"/>
-            <w:gridCol w:w="1950"/>
-            <w:gridCol w:w="1920"/>
-            <w:gridCol w:w="2550"/>
-            <w:gridCol w:w="780"/>
+            <w:gridCol w:w="825"/>
+            <w:gridCol w:w="1635"/>
+            <w:gridCol w:w="1410"/>
+            <w:gridCol w:w="1725"/>
+            <w:gridCol w:w="1695"/>
+            <w:gridCol w:w="2655"/>
+            <w:gridCol w:w="915"/>
           </w:tblGrid>
         </w:tblGridChange>
       </w:tblGrid>
@@ -4400,23 +4479,7 @@
                 <w:rFonts w:ascii="Arial" w:cs="Arial" w:eastAsia="Arial" w:hAnsi="Arial"/>
                 <w:rtl w:val="0"/>
               </w:rPr>
-              <w:t xml:space="preserve">R</w:t>
-            </w:r>
-            <w:r>
-              <w:rPr>
-                <w:rFonts w:ascii="Arial" w:cs="Arial" w:eastAsia="Arial" w:hAnsi="Arial"/>
-                <w:sz w:val="22"/>
-                <w:szCs w:val="22"/>
-                <w:rtl w:val="0"/>
-              </w:rPr>
-              <w:t xml:space="preserve">F</w:t>
-            </w:r>
-            <w:r>
-              <w:rPr>
-                <w:rFonts w:ascii="Arial" w:cs="Arial" w:eastAsia="Arial" w:hAnsi="Arial"/>
-                <w:rtl w:val="0"/>
-              </w:rPr>
-              <w:t xml:space="preserve">-N°</w:t>
+              <w:t xml:space="preserve">RF-N°</w:t>
             </w:r>
           </w:p>
         </w:tc>
@@ -5353,20 +5416,7 @@
                 <w:tblHeader w:val="0"/>
               </w:trPr>
               <w:tc>
-                <w:tcPr>
-                  <w:tcBorders>
-                    <w:top w:color="000000" w:space="0" w:sz="0" w:val="nil"/>
-                    <w:left w:color="000000" w:space="0" w:sz="0" w:val="nil"/>
-                    <w:bottom w:color="000000" w:space="0" w:sz="0" w:val="nil"/>
-                    <w:right w:color="000000" w:space="0" w:sz="0" w:val="nil"/>
-                  </w:tcBorders>
-                  <w:tcMar>
-                    <w:top w:w="100.0" w:type="dxa"/>
-                    <w:left w:w="100.0" w:type="dxa"/>
-                    <w:bottom w:w="100.0" w:type="dxa"/>
-                    <w:right w:w="100.0" w:type="dxa"/>
-                  </w:tcMar>
-                </w:tcPr>
+                <w:tcPr/>
                 <w:p>
                   <w:pPr>
                     <w:jc w:val="left"/>
@@ -5435,20 +5485,7 @@
                 <w:tblHeader w:val="0"/>
               </w:trPr>
               <w:tc>
-                <w:tcPr>
-                  <w:tcBorders>
-                    <w:top w:color="000000" w:space="0" w:sz="0" w:val="nil"/>
-                    <w:left w:color="000000" w:space="0" w:sz="0" w:val="nil"/>
-                    <w:bottom w:color="000000" w:space="0" w:sz="0" w:val="nil"/>
-                    <w:right w:color="000000" w:space="0" w:sz="0" w:val="nil"/>
-                  </w:tcBorders>
-                  <w:tcMar>
-                    <w:top w:w="100.0" w:type="dxa"/>
-                    <w:left w:w="100.0" w:type="dxa"/>
-                    <w:bottom w:w="100.0" w:type="dxa"/>
-                    <w:right w:w="100.0" w:type="dxa"/>
-                  </w:tcMar>
-                </w:tcPr>
+                <w:tcPr/>
                 <w:p>
                   <w:pPr>
                     <w:jc w:val="left"/>
@@ -8417,28 +8454,6 @@
       </w:pPr>
       <w:r>
         <w:rPr>
-          <w:rFonts w:ascii="Arial" w:cs="Arial" w:eastAsia="Arial" w:hAnsi="Arial"/>
-          <w:sz w:val="20"/>
-          <w:szCs w:val="20"/>
-          <w:rtl w:val="0"/>
-        </w:rPr>
-        <w:t xml:space="preserve">      </w:t>
-      </w:r>
-    </w:p>
-    <w:p>
-      <w:pPr>
-        <w:spacing w:after="200" w:line="276" w:lineRule="auto"/>
-        <w:jc w:val="left"/>
-        <w:rPr>
-          <w:rFonts w:ascii="Calibri" w:cs="Calibri" w:eastAsia="Calibri" w:hAnsi="Calibri"/>
-          <w:sz w:val="20"/>
-          <w:szCs w:val="20"/>
-        </w:rPr>
-      </w:pPr>
-      <w:bookmarkStart w:colFirst="0" w:colLast="0" w:name="_heading=h.17dp8vu" w:id="6"/>
-      <w:bookmarkEnd w:id="6"/>
-      <w:r>
-        <w:rPr>
           <w:rtl w:val="0"/>
         </w:rPr>
       </w:r>
@@ -8446,9 +8461,10 @@
     <w:tbl>
       <w:tblPr>
         <w:tblStyle w:val="Table4"/>
-        <w:tblW w:w="11325.0" w:type="dxa"/>
+        <w:tblpPr w:leftFromText="180" w:rightFromText="180" w:topFromText="180" w:bottomFromText="180" w:vertAnchor="text" w:horzAnchor="text" w:tblpX="-845.9999999999997" w:tblpY="0"/>
+        <w:tblW w:w="10875.0" w:type="dxa"/>
         <w:jc w:val="left"/>
-        <w:tblInd w:w="-1290.0" w:type="dxa"/>
+        <w:tblInd w:w="-840.0" w:type="dxa"/>
         <w:tblBorders>
           <w:top w:color="bfbfbf" w:space="0" w:sz="4" w:val="single"/>
           <w:left w:color="bfbfbf" w:space="0" w:sz="4" w:val="single"/>
@@ -8461,22 +8477,22 @@
         <w:tblLook w:val="04A0"/>
       </w:tblPr>
       <w:tblGrid>
-        <w:gridCol w:w="795"/>
-        <w:gridCol w:w="1980"/>
-        <w:gridCol w:w="1395"/>
-        <w:gridCol w:w="2010"/>
-        <w:gridCol w:w="1950"/>
-        <w:gridCol w:w="2475"/>
-        <w:gridCol w:w="720"/>
+        <w:gridCol w:w="810"/>
+        <w:gridCol w:w="1635"/>
+        <w:gridCol w:w="1440"/>
+        <w:gridCol w:w="1755"/>
+        <w:gridCol w:w="1680"/>
+        <w:gridCol w:w="2670"/>
+        <w:gridCol w:w="885"/>
         <w:tblGridChange w:id="0">
           <w:tblGrid>
-            <w:gridCol w:w="795"/>
-            <w:gridCol w:w="1980"/>
-            <w:gridCol w:w="1395"/>
-            <w:gridCol w:w="2010"/>
-            <w:gridCol w:w="1950"/>
-            <w:gridCol w:w="2475"/>
-            <w:gridCol w:w="720"/>
+            <w:gridCol w:w="810"/>
+            <w:gridCol w:w="1635"/>
+            <w:gridCol w:w="1440"/>
+            <w:gridCol w:w="1755"/>
+            <w:gridCol w:w="1680"/>
+            <w:gridCol w:w="2670"/>
+            <w:gridCol w:w="885"/>
           </w:tblGrid>
         </w:tblGridChange>
       </w:tblGrid>
@@ -11126,9 +11142,10 @@
     <w:tbl>
       <w:tblPr>
         <w:tblStyle w:val="Table5"/>
-        <w:tblW w:w="11505.0" w:type="dxa"/>
+        <w:tblpPr w:leftFromText="180" w:rightFromText="180" w:topFromText="180" w:bottomFromText="180" w:vertAnchor="text" w:horzAnchor="text" w:tblpX="-860.9999999999997" w:tblpY="0"/>
+        <w:tblW w:w="10920.0" w:type="dxa"/>
         <w:jc w:val="left"/>
-        <w:tblInd w:w="-1275.0" w:type="dxa"/>
+        <w:tblInd w:w="-870.0" w:type="dxa"/>
         <w:tblBorders>
           <w:top w:color="bfbfbf" w:space="0" w:sz="4" w:val="single"/>
           <w:left w:color="bfbfbf" w:space="0" w:sz="4" w:val="single"/>
@@ -11141,22 +11158,22 @@
         <w:tblLook w:val="04A0"/>
       </w:tblPr>
       <w:tblGrid>
+        <w:gridCol w:w="810"/>
+        <w:gridCol w:w="1665"/>
+        <w:gridCol w:w="1380"/>
+        <w:gridCol w:w="1815"/>
+        <w:gridCol w:w="1710"/>
+        <w:gridCol w:w="2655"/>
         <w:gridCol w:w="885"/>
-        <w:gridCol w:w="1980"/>
-        <w:gridCol w:w="1260"/>
-        <w:gridCol w:w="1950"/>
-        <w:gridCol w:w="2415"/>
-        <w:gridCol w:w="2190"/>
-        <w:gridCol w:w="825"/>
         <w:tblGridChange w:id="0">
           <w:tblGrid>
+            <w:gridCol w:w="810"/>
+            <w:gridCol w:w="1665"/>
+            <w:gridCol w:w="1380"/>
+            <w:gridCol w:w="1815"/>
+            <w:gridCol w:w="1710"/>
+            <w:gridCol w:w="2655"/>
             <w:gridCol w:w="885"/>
-            <w:gridCol w:w="1980"/>
-            <w:gridCol w:w="1260"/>
-            <w:gridCol w:w="1950"/>
-            <w:gridCol w:w="2415"/>
-            <w:gridCol w:w="2190"/>
-            <w:gridCol w:w="825"/>
           </w:tblGrid>
         </w:tblGridChange>
       </w:tblGrid>
@@ -15017,8 +15034,8 @@
           <w:szCs w:val="24"/>
         </w:rPr>
       </w:pPr>
-      <w:bookmarkStart w:colFirst="0" w:colLast="0" w:name="_heading=h.3dy6vkm" w:id="7"/>
-      <w:bookmarkEnd w:id="7"/>
+      <w:bookmarkStart w:colFirst="0" w:colLast="0" w:name="_heading=h.3dy6vkm" w:id="6"/>
+      <w:bookmarkEnd w:id="6"/>
       <w:r>
         <w:rPr>
           <w:rFonts w:ascii="Arial" w:cs="Arial" w:eastAsia="Arial" w:hAnsi="Arial"/>
@@ -20225,8 +20242,8 @@
         <w:spacing w:before="280" w:lineRule="auto"/>
         <w:rPr/>
       </w:pPr>
-      <w:bookmarkStart w:colFirst="0" w:colLast="0" w:name="_heading=h.xv0lsdo0qx9f" w:id="8"/>
-      <w:bookmarkEnd w:id="8"/>
+      <w:bookmarkStart w:colFirst="0" w:colLast="0" w:name="_heading=h.xv0lsdo0qx9f" w:id="7"/>
+      <w:bookmarkEnd w:id="7"/>
       <w:r>
         <w:rPr>
           <w:rtl w:val="0"/>
@@ -20261,8 +20278,8 @@
           <w:szCs w:val="24"/>
         </w:rPr>
       </w:pPr>
-      <w:bookmarkStart w:colFirst="0" w:colLast="0" w:name="_heading=h.1t3h5sf" w:id="9"/>
-      <w:bookmarkEnd w:id="9"/>
+      <w:bookmarkStart w:colFirst="0" w:colLast="0" w:name="_heading=h.1t3h5sf" w:id="8"/>
+      <w:bookmarkEnd w:id="8"/>
       <w:r>
         <w:rPr>
           <w:rFonts w:ascii="Arial" w:cs="Arial" w:eastAsia="Arial" w:hAnsi="Arial"/>
@@ -20478,8 +20495,8 @@
           <w:szCs w:val="22"/>
         </w:rPr>
       </w:pPr>
-      <w:bookmarkStart w:colFirst="0" w:colLast="0" w:name="_heading=h.4d34og8" w:id="10"/>
-      <w:bookmarkEnd w:id="10"/>
+      <w:bookmarkStart w:colFirst="0" w:colLast="0" w:name="_heading=h.4d34og8" w:id="9"/>
+      <w:bookmarkEnd w:id="9"/>
       <w:r>
         <w:rPr>
           <w:rFonts w:ascii="Arial" w:cs="Arial" w:eastAsia="Arial" w:hAnsi="Arial"/>
@@ -20648,8 +20665,8 @@
           <w:u w:val="single"/>
         </w:rPr>
       </w:pPr>
-      <w:bookmarkStart w:colFirst="0" w:colLast="0" w:name="_heading=h.hx8lsdamenh6" w:id="11"/>
-      <w:bookmarkEnd w:id="11"/>
+      <w:bookmarkStart w:colFirst="0" w:colLast="0" w:name="_heading=h.hx8lsdamenh6" w:id="10"/>
+      <w:bookmarkEnd w:id="10"/>
       <w:r>
         <w:rPr>
           <w:rFonts w:ascii="Arial" w:cs="Arial" w:eastAsia="Arial" w:hAnsi="Arial"/>
@@ -21080,8 +21097,8 @@
           <w:i w:val="0"/>
         </w:rPr>
       </w:pPr>
-      <w:bookmarkStart w:colFirst="0" w:colLast="0" w:name="_heading=h.2s8eyo1" w:id="12"/>
-      <w:bookmarkEnd w:id="12"/>
+      <w:bookmarkStart w:colFirst="0" w:colLast="0" w:name="_heading=h.2s8eyo1" w:id="11"/>
+      <w:bookmarkEnd w:id="11"/>
       <w:r>
         <w:rPr>
           <w:rFonts w:ascii="Arial" w:cs="Arial" w:eastAsia="Arial" w:hAnsi="Arial"/>
@@ -21564,8 +21581,8 @@
           <w:szCs w:val="20"/>
         </w:rPr>
       </w:pPr>
-      <w:bookmarkStart w:colFirst="0" w:colLast="0" w:name="_heading=h.3rdcrjn" w:id="13"/>
-      <w:bookmarkEnd w:id="13"/>
+      <w:bookmarkStart w:colFirst="0" w:colLast="0" w:name="_heading=h.3rdcrjn" w:id="12"/>
+      <w:bookmarkEnd w:id="12"/>
       <w:r>
         <w:rPr>
           <w:rFonts w:ascii="Arial" w:cs="Arial" w:eastAsia="Arial" w:hAnsi="Arial"/>
@@ -21610,24 +21627,6 @@
         <w:rPr>
           <w:rtl w:val="0"/>
         </w:rPr>
-      </w:r>
-    </w:p>
-    <w:p>
-      <w:pPr>
-        <w:rPr>
-          <w:rFonts w:ascii="Arial" w:cs="Arial" w:eastAsia="Arial" w:hAnsi="Arial"/>
-          <w:sz w:val="20"/>
-          <w:szCs w:val="20"/>
-        </w:rPr>
-      </w:pPr>
-      <w:r>
-        <w:rPr>
-          <w:rFonts w:ascii="Arial" w:cs="Arial" w:eastAsia="Arial" w:hAnsi="Arial"/>
-          <w:sz w:val="20"/>
-          <w:szCs w:val="20"/>
-          <w:rtl w:val="0"/>
-        </w:rPr>
-        <w:t xml:space="preserve">      </w:t>
       </w:r>
       <w:r>
         <mc:AlternateContent>
@@ -21636,12 +21635,12 @@
               <wp:anchor allowOverlap="1" behindDoc="0" distB="0" distT="0" distL="114300" distR="114300" hidden="0" layoutInCell="1" locked="0" relativeHeight="0" simplePos="0">
                 <wp:simplePos x="0" y="0"/>
                 <wp:positionH relativeFrom="column">
-                  <wp:posOffset>2006600</wp:posOffset>
+                  <wp:posOffset>2019300</wp:posOffset>
                 </wp:positionH>
                 <wp:positionV relativeFrom="paragraph">
-                  <wp:posOffset>63500</wp:posOffset>
+                  <wp:posOffset>126988</wp:posOffset>
                 </wp:positionV>
-                <wp:extent cx="1929736" cy="438150"/>
+                <wp:extent cx="1929736" cy="444596"/>
                 <wp:effectExtent b="0" l="0" r="0" t="0"/>
                 <wp:wrapNone/>
                 <wp:docPr id="54" name=""/>
@@ -21707,26 +21706,6 @@
                               <w:t xml:space="preserve">Gestionar solicitud de Actividades</w:t>
                             </w:r>
                           </w:p>
-                          <w:p>
-                            <w:pPr>
-                              <w:spacing w:after="0" w:before="0" w:line="240"/>
-                              <w:ind w:left="0" w:right="0" w:firstLine="0"/>
-                              <w:jc w:val="center"/>
-                              <w:textDirection w:val="btLr"/>
-                            </w:pPr>
-                            <w:r>
-                              <w:rPr>
-                                <w:rFonts w:ascii="Arial" w:cs="Arial" w:eastAsia="Arial" w:hAnsi="Arial"/>
-                                <w:b w:val="1"/>
-                                <w:i w:val="0"/>
-                                <w:smallCaps w:val="0"/>
-                                <w:strike w:val="0"/>
-                                <w:color w:val="fefefe"/>
-                                <w:sz w:val="22"/>
-                                <w:vertAlign w:val="baseline"/>
-                              </w:rPr>
-                            </w:r>
-                          </w:p>
                         </w:txbxContent>
                       </wps:txbx>
                       <wps:bodyPr anchorCtr="0" anchor="ctr" bIns="45700" lIns="91425" spcFirstLastPara="1" rIns="91425" wrap="square" tIns="45700">
@@ -21743,12 +21722,12 @@
               <wp:anchor allowOverlap="1" behindDoc="0" distB="0" distT="0" distL="114300" distR="114300" hidden="0" layoutInCell="1" locked="0" relativeHeight="0" simplePos="0">
                 <wp:simplePos x="0" y="0"/>
                 <wp:positionH relativeFrom="column">
-                  <wp:posOffset>2006600</wp:posOffset>
+                  <wp:posOffset>2019300</wp:posOffset>
                 </wp:positionH>
                 <wp:positionV relativeFrom="paragraph">
-                  <wp:posOffset>63500</wp:posOffset>
+                  <wp:posOffset>126988</wp:posOffset>
                 </wp:positionV>
-                <wp:extent cx="1929736" cy="438150"/>
+                <wp:extent cx="1929736" cy="444596"/>
                 <wp:effectExtent b="0" l="0" r="0" t="0"/>
                 <wp:wrapNone/>
                 <wp:docPr id="54" name="image20.png"/>
@@ -21769,7 +21748,7 @@
                       <pic:spPr>
                         <a:xfrm>
                           <a:off x="0" y="0"/>
-                          <a:ext cx="1929736" cy="438150"/>
+                          <a:ext cx="1929736" cy="444596"/>
                         </a:xfrm>
                         <a:prstGeom prst="rect"/>
                         <a:ln/>
@@ -21793,6 +21772,24 @@
       </w:pPr>
       <w:r>
         <w:rPr>
+          <w:rFonts w:ascii="Arial" w:cs="Arial" w:eastAsia="Arial" w:hAnsi="Arial"/>
+          <w:sz w:val="20"/>
+          <w:szCs w:val="20"/>
+          <w:rtl w:val="0"/>
+        </w:rPr>
+        <w:t xml:space="preserve">      </w:t>
+      </w:r>
+    </w:p>
+    <w:p>
+      <w:pPr>
+        <w:rPr>
+          <w:rFonts w:ascii="Arial" w:cs="Arial" w:eastAsia="Arial" w:hAnsi="Arial"/>
+          <w:sz w:val="20"/>
+          <w:szCs w:val="20"/>
+        </w:rPr>
+      </w:pPr>
+      <w:r>
+        <w:rPr>
           <w:rtl w:val="0"/>
         </w:rPr>
       </w:r>
@@ -21834,9 +21831,9 @@
                   <wp:posOffset>2019300</wp:posOffset>
                 </wp:positionH>
                 <wp:positionV relativeFrom="paragraph">
-                  <wp:posOffset>88900</wp:posOffset>
+                  <wp:posOffset>28575</wp:posOffset>
                 </wp:positionV>
-                <wp:extent cx="1933575" cy="457200"/>
+                <wp:extent cx="1933575" cy="559220"/>
                 <wp:effectExtent b="0" l="0" r="0" t="0"/>
                 <wp:wrapNone/>
                 <wp:docPr id="37" name=""/>
@@ -21883,7 +21880,7 @@
                         <w:txbxContent>
                           <w:p>
                             <w:pPr>
-                              <w:spacing w:after="0" w:before="0" w:line="275.00000953674316"/>
+                              <w:spacing w:after="0" w:before="0" w:line="274.9999237060547"/>
                               <w:ind w:left="0" w:right="0" w:firstLine="0"/>
                               <w:jc w:val="center"/>
                               <w:textDirection w:val="btLr"/>
@@ -21900,26 +21897,6 @@
                                 <w:vertAlign w:val="baseline"/>
                               </w:rPr>
                               <w:t xml:space="preserve">Gestionar solicitud de registro usuario</w:t>
-                            </w:r>
-                          </w:p>
-                          <w:p>
-                            <w:pPr>
-                              <w:spacing w:after="0" w:before="0" w:line="275.00000953674316"/>
-                              <w:ind w:left="0" w:right="0" w:firstLine="0"/>
-                              <w:jc w:val="center"/>
-                              <w:textDirection w:val="btLr"/>
-                            </w:pPr>
-                            <w:r>
-                              <w:rPr>
-                                <w:rFonts w:ascii="Arial" w:cs="Arial" w:eastAsia="Arial" w:hAnsi="Arial"/>
-                                <w:b w:val="1"/>
-                                <w:i w:val="0"/>
-                                <w:smallCaps w:val="0"/>
-                                <w:strike w:val="0"/>
-                                <w:color w:val="fefefe"/>
-                                <w:sz w:val="24"/>
-                                <w:vertAlign w:val="baseline"/>
-                              </w:rPr>
                             </w:r>
                           </w:p>
                         </w:txbxContent>
@@ -21941,9 +21918,9 @@
                   <wp:posOffset>2019300</wp:posOffset>
                 </wp:positionH>
                 <wp:positionV relativeFrom="paragraph">
-                  <wp:posOffset>88900</wp:posOffset>
+                  <wp:posOffset>28575</wp:posOffset>
                 </wp:positionV>
-                <wp:extent cx="1933575" cy="457200"/>
+                <wp:extent cx="1933575" cy="559220"/>
                 <wp:effectExtent b="0" l="0" r="0" t="0"/>
                 <wp:wrapNone/>
                 <wp:docPr id="37" name="image3.png"/>
@@ -21964,7 +21941,7 @@
                       <pic:spPr>
                         <a:xfrm>
                           <a:off x="0" y="0"/>
-                          <a:ext cx="1933575" cy="457200"/>
+                          <a:ext cx="1933575" cy="559220"/>
                         </a:xfrm>
                         <a:prstGeom prst="rect"/>
                         <a:ln/>
@@ -22045,7 +22022,7 @@
                 <wp:positionV relativeFrom="paragraph">
                   <wp:posOffset>50800</wp:posOffset>
                 </wp:positionV>
-                <wp:extent cx="1929130" cy="476250"/>
+                <wp:extent cx="1929130" cy="482283"/>
                 <wp:effectExtent b="0" l="0" r="0" t="0"/>
                 <wp:wrapNone/>
                 <wp:docPr id="43" name=""/>
@@ -22111,26 +22088,6 @@
                               <w:t xml:space="preserve">Gestionar solicitudes de espacios públicos</w:t>
                             </w:r>
                           </w:p>
-                          <w:p>
-                            <w:pPr>
-                              <w:spacing w:after="0" w:before="0" w:line="240"/>
-                              <w:ind w:left="0" w:right="0" w:firstLine="0"/>
-                              <w:jc w:val="center"/>
-                              <w:textDirection w:val="btLr"/>
-                            </w:pPr>
-                            <w:r>
-                              <w:rPr>
-                                <w:rFonts w:ascii="Arial" w:cs="Arial" w:eastAsia="Arial" w:hAnsi="Arial"/>
-                                <w:b w:val="1"/>
-                                <w:i w:val="0"/>
-                                <w:smallCaps w:val="0"/>
-                                <w:strike w:val="0"/>
-                                <w:color w:val="fefefe"/>
-                                <w:sz w:val="22"/>
-                                <w:vertAlign w:val="baseline"/>
-                              </w:rPr>
-                            </w:r>
-                          </w:p>
                         </w:txbxContent>
                       </wps:txbx>
                       <wps:bodyPr anchorCtr="0" anchor="ctr" bIns="45700" lIns="91425" spcFirstLastPara="1" rIns="91425" wrap="square" tIns="45700">
@@ -22152,7 +22109,7 @@
                 <wp:positionV relativeFrom="paragraph">
                   <wp:posOffset>50800</wp:posOffset>
                 </wp:positionV>
-                <wp:extent cx="1929130" cy="476250"/>
+                <wp:extent cx="1929130" cy="482283"/>
                 <wp:effectExtent b="0" l="0" r="0" t="0"/>
                 <wp:wrapNone/>
                 <wp:docPr id="43" name="image9.png"/>
@@ -22173,7 +22130,7 @@
                       <pic:spPr>
                         <a:xfrm>
                           <a:off x="0" y="0"/>
-                          <a:ext cx="1929130" cy="476250"/>
+                          <a:ext cx="1929130" cy="482283"/>
                         </a:xfrm>
                         <a:prstGeom prst="rect"/>
                         <a:ln/>
@@ -22235,10 +22192,10 @@
               <wp:anchor allowOverlap="1" behindDoc="0" distB="0" distT="0" distL="114300" distR="114300" hidden="0" layoutInCell="1" locked="0" relativeHeight="0" simplePos="0">
                 <wp:simplePos x="0" y="0"/>
                 <wp:positionH relativeFrom="column">
-                  <wp:posOffset>2019300</wp:posOffset>
+                  <wp:posOffset>2009775</wp:posOffset>
                 </wp:positionH>
                 <wp:positionV relativeFrom="paragraph">
-                  <wp:posOffset>114300</wp:posOffset>
+                  <wp:posOffset>120644</wp:posOffset>
                 </wp:positionV>
                 <wp:extent cx="1948180" cy="447675"/>
                 <wp:effectExtent b="0" l="0" r="0" t="0"/>
@@ -22322,10 +22279,10 @@
               <wp:anchor allowOverlap="1" behindDoc="0" distB="0" distT="0" distL="114300" distR="114300" hidden="0" layoutInCell="1" locked="0" relativeHeight="0" simplePos="0">
                 <wp:simplePos x="0" y="0"/>
                 <wp:positionH relativeFrom="column">
-                  <wp:posOffset>2019300</wp:posOffset>
+                  <wp:posOffset>2009775</wp:posOffset>
                 </wp:positionH>
                 <wp:positionV relativeFrom="paragraph">
-                  <wp:posOffset>114300</wp:posOffset>
+                  <wp:posOffset>120644</wp:posOffset>
                 </wp:positionV>
                 <wp:extent cx="1948180" cy="447675"/>
                 <wp:effectExtent b="0" l="0" r="0" t="0"/>
@@ -22424,10 +22381,10 @@
               <wp:anchor allowOverlap="1" behindDoc="0" distB="0" distT="0" distL="114300" distR="114300" hidden="0" layoutInCell="1" locked="0" relativeHeight="0" simplePos="0">
                 <wp:simplePos x="0" y="0"/>
                 <wp:positionH relativeFrom="column">
-                  <wp:posOffset>2047875</wp:posOffset>
+                  <wp:posOffset>2009775</wp:posOffset>
                 </wp:positionH>
                 <wp:positionV relativeFrom="paragraph">
-                  <wp:posOffset>22231</wp:posOffset>
+                  <wp:posOffset>17469</wp:posOffset>
                 </wp:positionV>
                 <wp:extent cx="1929130" cy="455381"/>
                 <wp:effectExtent b="0" l="0" r="0" t="0"/>
@@ -22531,10 +22488,10 @@
               <wp:anchor allowOverlap="1" behindDoc="0" distB="0" distT="0" distL="114300" distR="114300" hidden="0" layoutInCell="1" locked="0" relativeHeight="0" simplePos="0">
                 <wp:simplePos x="0" y="0"/>
                 <wp:positionH relativeFrom="column">
-                  <wp:posOffset>2047875</wp:posOffset>
+                  <wp:posOffset>2009775</wp:posOffset>
                 </wp:positionH>
                 <wp:positionV relativeFrom="paragraph">
-                  <wp:posOffset>22231</wp:posOffset>
+                  <wp:posOffset>17469</wp:posOffset>
                 </wp:positionV>
                 <wp:extent cx="1929130" cy="455381"/>
                 <wp:effectExtent b="0" l="0" r="0" t="0"/>
@@ -22619,10 +22576,10 @@
               <wp:anchor allowOverlap="1" behindDoc="0" distB="0" distT="0" distL="114300" distR="114300" hidden="0" layoutInCell="1" locked="0" relativeHeight="0" simplePos="0">
                 <wp:simplePos x="0" y="0"/>
                 <wp:positionH relativeFrom="column">
-                  <wp:posOffset>2047875</wp:posOffset>
+                  <wp:posOffset>2009775</wp:posOffset>
                 </wp:positionH>
                 <wp:positionV relativeFrom="paragraph">
-                  <wp:posOffset>85762</wp:posOffset>
+                  <wp:posOffset>79363</wp:posOffset>
                 </wp:positionV>
                 <wp:extent cx="1929130" cy="455381"/>
                 <wp:effectExtent b="0" l="0" r="0" t="0"/>
@@ -22726,10 +22683,10 @@
               <wp:anchor allowOverlap="1" behindDoc="0" distB="0" distT="0" distL="114300" distR="114300" hidden="0" layoutInCell="1" locked="0" relativeHeight="0" simplePos="0">
                 <wp:simplePos x="0" y="0"/>
                 <wp:positionH relativeFrom="column">
-                  <wp:posOffset>2047875</wp:posOffset>
+                  <wp:posOffset>2009775</wp:posOffset>
                 </wp:positionH>
                 <wp:positionV relativeFrom="paragraph">
-                  <wp:posOffset>85762</wp:posOffset>
+                  <wp:posOffset>79363</wp:posOffset>
                 </wp:positionV>
                 <wp:extent cx="1929130" cy="455381"/>
                 <wp:effectExtent b="0" l="0" r="0" t="0"/>
@@ -23544,8 +23501,8 @@
           <w:i w:val="0"/>
         </w:rPr>
       </w:pPr>
-      <w:bookmarkStart w:colFirst="0" w:colLast="0" w:name="_heading=h.26in1rg" w:id="14"/>
-      <w:bookmarkEnd w:id="14"/>
+      <w:bookmarkStart w:colFirst="0" w:colLast="0" w:name="_heading=h.26in1rg" w:id="13"/>
+      <w:bookmarkEnd w:id="13"/>
       <w:r>
         <w:rPr>
           <w:rFonts w:ascii="Arial" w:cs="Arial" w:eastAsia="Arial" w:hAnsi="Arial"/>
@@ -23928,8 +23885,8 @@
           <w:szCs w:val="20"/>
         </w:rPr>
       </w:pPr>
-      <w:bookmarkStart w:colFirst="0" w:colLast="0" w:name="_heading=h.lnxbz9" w:id="15"/>
-      <w:bookmarkEnd w:id="15"/>
+      <w:bookmarkStart w:colFirst="0" w:colLast="0" w:name="_heading=h.lnxbz9" w:id="14"/>
+      <w:bookmarkEnd w:id="14"/>
       <w:r>
         <w:rPr>
           <w:rFonts w:ascii="Arial" w:cs="Arial" w:eastAsia="Arial" w:hAnsi="Arial"/>
@@ -24017,7 +23974,7 @@
                 <wp:positionV relativeFrom="paragraph">
                   <wp:posOffset>0</wp:posOffset>
                 </wp:positionV>
-                <wp:extent cx="1929130" cy="387350"/>
+                <wp:extent cx="1929130" cy="397174"/>
                 <wp:effectExtent b="0" l="0" r="0" t="0"/>
                 <wp:wrapNone/>
                 <wp:docPr id="53" name=""/>
@@ -24083,26 +24040,6 @@
                               <w:t xml:space="preserve">Administrar roles</w:t>
                             </w:r>
                           </w:p>
-                          <w:p>
-                            <w:pPr>
-                              <w:spacing w:after="0" w:before="0" w:line="240"/>
-                              <w:ind w:left="0" w:right="0" w:firstLine="0"/>
-                              <w:jc w:val="both"/>
-                              <w:textDirection w:val="btLr"/>
-                            </w:pPr>
-                            <w:r>
-                              <w:rPr>
-                                <w:rFonts w:ascii="Arial" w:cs="Arial" w:eastAsia="Arial" w:hAnsi="Arial"/>
-                                <w:b w:val="1"/>
-                                <w:i w:val="0"/>
-                                <w:smallCaps w:val="0"/>
-                                <w:strike w:val="0"/>
-                                <w:color w:val="fefefe"/>
-                                <w:sz w:val="22"/>
-                                <w:vertAlign w:val="baseline"/>
-                              </w:rPr>
-                            </w:r>
-                          </w:p>
                         </w:txbxContent>
                       </wps:txbx>
                       <wps:bodyPr anchorCtr="0" anchor="ctr" bIns="45700" lIns="91425" spcFirstLastPara="1" rIns="91425" wrap="square" tIns="45700">
@@ -24124,7 +24061,7 @@
                 <wp:positionV relativeFrom="paragraph">
                   <wp:posOffset>0</wp:posOffset>
                 </wp:positionV>
-                <wp:extent cx="1929130" cy="387350"/>
+                <wp:extent cx="1929130" cy="397174"/>
                 <wp:effectExtent b="0" l="0" r="0" t="0"/>
                 <wp:wrapNone/>
                 <wp:docPr id="53" name="image19.png"/>
@@ -24145,7 +24082,7 @@
                       <pic:spPr>
                         <a:xfrm>
                           <a:off x="0" y="0"/>
-                          <a:ext cx="1929130" cy="387350"/>
+                          <a:ext cx="1929130" cy="397174"/>
                         </a:xfrm>
                         <a:prstGeom prst="rect"/>
                         <a:ln/>
@@ -24198,7 +24135,7 @@
                 <wp:positionV relativeFrom="paragraph">
                   <wp:posOffset>127000</wp:posOffset>
                 </wp:positionV>
-                <wp:extent cx="1933575" cy="447675"/>
+                <wp:extent cx="1933575" cy="530785"/>
                 <wp:effectExtent b="0" l="0" r="0" t="0"/>
                 <wp:wrapNone/>
                 <wp:docPr id="44" name=""/>
@@ -24264,26 +24201,6 @@
                               <w:t xml:space="preserve">Verificar datos postulantes</w:t>
                             </w:r>
                           </w:p>
-                          <w:p>
-                            <w:pPr>
-                              <w:spacing w:after="0" w:before="0" w:line="275.00000953674316"/>
-                              <w:ind w:left="0" w:right="0" w:firstLine="0"/>
-                              <w:jc w:val="center"/>
-                              <w:textDirection w:val="btLr"/>
-                            </w:pPr>
-                            <w:r>
-                              <w:rPr>
-                                <w:rFonts w:ascii="Arial" w:cs="Arial" w:eastAsia="Arial" w:hAnsi="Arial"/>
-                                <w:b w:val="1"/>
-                                <w:i w:val="0"/>
-                                <w:smallCaps w:val="0"/>
-                                <w:strike w:val="0"/>
-                                <w:color w:val="fefefe"/>
-                                <w:sz w:val="22"/>
-                                <w:vertAlign w:val="baseline"/>
-                              </w:rPr>
-                            </w:r>
-                          </w:p>
                         </w:txbxContent>
                       </wps:txbx>
                       <wps:bodyPr anchorCtr="0" anchor="ctr" bIns="45700" lIns="91425" spcFirstLastPara="1" rIns="91425" wrap="square" tIns="45700">
@@ -24305,7 +24222,7 @@
                 <wp:positionV relativeFrom="paragraph">
                   <wp:posOffset>127000</wp:posOffset>
                 </wp:positionV>
-                <wp:extent cx="1933575" cy="447675"/>
+                <wp:extent cx="1933575" cy="530785"/>
                 <wp:effectExtent b="0" l="0" r="0" t="0"/>
                 <wp:wrapNone/>
                 <wp:docPr id="44" name="image10.png"/>
@@ -24326,7 +24243,7 @@
                       <pic:spPr>
                         <a:xfrm>
                           <a:off x="0" y="0"/>
-                          <a:ext cx="1933575" cy="447675"/>
+                          <a:ext cx="1933575" cy="530785"/>
                         </a:xfrm>
                         <a:prstGeom prst="rect"/>
                         <a:ln/>
@@ -24405,9 +24322,9 @@
                   <wp:posOffset>2057400</wp:posOffset>
                 </wp:positionH>
                 <wp:positionV relativeFrom="paragraph">
-                  <wp:posOffset>17469</wp:posOffset>
+                  <wp:posOffset>73075</wp:posOffset>
                 </wp:positionV>
-                <wp:extent cx="1933575" cy="476250"/>
+                <wp:extent cx="1933575" cy="445481"/>
                 <wp:effectExtent b="0" l="0" r="0" t="0"/>
                 <wp:wrapNone/>
                 <wp:docPr id="41" name=""/>
@@ -24473,26 +24390,6 @@
                               <w:t xml:space="preserve">Gestionar cambios de contraseña</w:t>
                             </w:r>
                           </w:p>
-                          <w:p>
-                            <w:pPr>
-                              <w:spacing w:after="0" w:before="0" w:line="240"/>
-                              <w:ind w:left="0" w:right="0" w:firstLine="0"/>
-                              <w:jc w:val="center"/>
-                              <w:textDirection w:val="btLr"/>
-                            </w:pPr>
-                            <w:r>
-                              <w:rPr>
-                                <w:rFonts w:ascii="Arial" w:cs="Arial" w:eastAsia="Arial" w:hAnsi="Arial"/>
-                                <w:b w:val="1"/>
-                                <w:i w:val="0"/>
-                                <w:smallCaps w:val="0"/>
-                                <w:strike w:val="0"/>
-                                <w:color w:val="fefefe"/>
-                                <w:sz w:val="20"/>
-                                <w:vertAlign w:val="baseline"/>
-                              </w:rPr>
-                            </w:r>
-                          </w:p>
                         </w:txbxContent>
                       </wps:txbx>
                       <wps:bodyPr anchorCtr="0" anchor="ctr" bIns="45700" lIns="91425" spcFirstLastPara="1" rIns="91425" wrap="square" tIns="45700">
@@ -24512,9 +24409,9 @@
                   <wp:posOffset>2057400</wp:posOffset>
                 </wp:positionH>
                 <wp:positionV relativeFrom="paragraph">
-                  <wp:posOffset>17469</wp:posOffset>
+                  <wp:posOffset>73075</wp:posOffset>
                 </wp:positionV>
-                <wp:extent cx="1933575" cy="476250"/>
+                <wp:extent cx="1933575" cy="445481"/>
                 <wp:effectExtent b="0" l="0" r="0" t="0"/>
                 <wp:wrapNone/>
                 <wp:docPr id="41" name="image7.png"/>
@@ -24535,7 +24432,7 @@
                       <pic:spPr>
                         <a:xfrm>
                           <a:off x="0" y="0"/>
-                          <a:ext cx="1933575" cy="476250"/>
+                          <a:ext cx="1933575" cy="445481"/>
                         </a:xfrm>
                         <a:prstGeom prst="rect"/>
                         <a:ln/>
@@ -24602,7 +24499,7 @@
                 <wp:positionV relativeFrom="paragraph">
                   <wp:posOffset>88900</wp:posOffset>
                 </wp:positionV>
-                <wp:extent cx="1948180" cy="447675"/>
+                <wp:extent cx="1948180" cy="453945"/>
                 <wp:effectExtent b="0" l="0" r="0" t="0"/>
                 <wp:wrapNone/>
                 <wp:docPr id="55" name=""/>
@@ -24668,26 +24565,6 @@
                               <w:t xml:space="preserve">Postular a actividades</w:t>
                             </w:r>
                           </w:p>
-                          <w:p>
-                            <w:pPr>
-                              <w:spacing w:after="0" w:before="0" w:line="240"/>
-                              <w:ind w:left="0" w:right="0" w:firstLine="0"/>
-                              <w:jc w:val="center"/>
-                              <w:textDirection w:val="btLr"/>
-                            </w:pPr>
-                            <w:r>
-                              <w:rPr>
-                                <w:rFonts w:ascii="Arial" w:cs="Arial" w:eastAsia="Arial" w:hAnsi="Arial"/>
-                                <w:b w:val="1"/>
-                                <w:i w:val="0"/>
-                                <w:smallCaps w:val="0"/>
-                                <w:strike w:val="0"/>
-                                <w:color w:val="fefefe"/>
-                                <w:sz w:val="20"/>
-                                <w:vertAlign w:val="baseline"/>
-                              </w:rPr>
-                            </w:r>
-                          </w:p>
                         </w:txbxContent>
                       </wps:txbx>
                       <wps:bodyPr anchorCtr="0" anchor="ctr" bIns="45700" lIns="91425" spcFirstLastPara="1" rIns="91425" wrap="square" tIns="45700">
@@ -24709,7 +24586,7 @@
                 <wp:positionV relativeFrom="paragraph">
                   <wp:posOffset>88900</wp:posOffset>
                 </wp:positionV>
-                <wp:extent cx="1948180" cy="447675"/>
+                <wp:extent cx="1948180" cy="453945"/>
                 <wp:effectExtent b="0" l="0" r="0" t="0"/>
                 <wp:wrapNone/>
                 <wp:docPr id="55" name="image21.png"/>
@@ -24730,7 +24607,7 @@
                       <pic:spPr>
                         <a:xfrm>
                           <a:off x="0" y="0"/>
-                          <a:ext cx="1948180" cy="447675"/>
+                          <a:ext cx="1948180" cy="453945"/>
                         </a:xfrm>
                         <a:prstGeom prst="rect"/>
                         <a:ln/>
@@ -25624,8 +25501,8 @@
           <w:i w:val="0"/>
         </w:rPr>
       </w:pPr>
-      <w:bookmarkStart w:colFirst="0" w:colLast="0" w:name="_heading=h.35nkun2" w:id="16"/>
-      <w:bookmarkEnd w:id="16"/>
+      <w:bookmarkStart w:colFirst="0" w:colLast="0" w:name="_heading=h.35nkun2" w:id="15"/>
+      <w:bookmarkEnd w:id="15"/>
       <w:r>
         <w:rPr>
           <w:rFonts w:ascii="Arial" w:cs="Arial" w:eastAsia="Arial" w:hAnsi="Arial"/>
@@ -25893,8 +25770,8 @@
           <w:i w:val="0"/>
         </w:rPr>
       </w:pPr>
-      <w:bookmarkStart w:colFirst="0" w:colLast="0" w:name="_heading=h.v15fh8aok50n" w:id="17"/>
-      <w:bookmarkEnd w:id="17"/>
+      <w:bookmarkStart w:colFirst="0" w:colLast="0" w:name="_heading=h.v15fh8aok50n" w:id="16"/>
+      <w:bookmarkEnd w:id="16"/>
       <w:r>
         <w:rPr>
           <w:rtl w:val="0"/>
@@ -25911,8 +25788,8 @@
           <w:i w:val="0"/>
         </w:rPr>
       </w:pPr>
-      <w:bookmarkStart w:colFirst="0" w:colLast="0" w:name="_heading=h.of9kw4teri5u" w:id="18"/>
-      <w:bookmarkEnd w:id="18"/>
+      <w:bookmarkStart w:colFirst="0" w:colLast="0" w:name="_heading=h.of9kw4teri5u" w:id="17"/>
+      <w:bookmarkEnd w:id="17"/>
       <w:r>
         <w:rPr>
           <w:rtl w:val="0"/>
@@ -25929,8 +25806,18 @@
           <w:i w:val="0"/>
         </w:rPr>
       </w:pPr>
-      <w:bookmarkStart w:colFirst="0" w:colLast="0" w:name="_heading=h.rdmv3ymlns74" w:id="19"/>
-      <w:bookmarkEnd w:id="19"/>
+      <w:bookmarkStart w:colFirst="0" w:colLast="0" w:name="_heading=h.xtoiqjf23r9g" w:id="18"/>
+      <w:bookmarkEnd w:id="18"/>
+      <w:r>
+        <w:rPr>
+          <w:rtl w:val="0"/>
+        </w:rPr>
+      </w:r>
+    </w:p>
+    <w:p>
+      <w:pPr>
+        <w:rPr/>
+      </w:pPr>
       <w:r>
         <w:rPr>
           <w:rtl w:val="0"/>
@@ -25949,8 +25836,8 @@
           <w:szCs w:val="20"/>
         </w:rPr>
       </w:pPr>
-      <w:bookmarkStart w:colFirst="0" w:colLast="0" w:name="_heading=h.1ksv4uv" w:id="20"/>
-      <w:bookmarkEnd w:id="20"/>
+      <w:bookmarkStart w:colFirst="0" w:colLast="0" w:name="_heading=h.1ksv4uv" w:id="19"/>
+      <w:bookmarkEnd w:id="19"/>
       <w:r>
         <w:rPr>
           <w:rFonts w:ascii="Arial" w:cs="Arial" w:eastAsia="Arial" w:hAnsi="Arial"/>
@@ -26039,6 +25926,97 @@
           <w:rtl w:val="0"/>
         </w:rPr>
       </w:r>
+    </w:p>
+    <w:p>
+      <w:pPr>
+        <w:keepNext w:val="0"/>
+        <w:keepLines w:val="0"/>
+        <w:pageBreakBefore w:val="0"/>
+        <w:widowControl w:val="1"/>
+        <w:pBdr>
+          <w:top w:space="0" w:sz="0" w:val="nil"/>
+          <w:left w:space="0" w:sz="0" w:val="nil"/>
+          <w:bottom w:space="0" w:sz="0" w:val="nil"/>
+          <w:right w:space="0" w:sz="0" w:val="nil"/>
+          <w:between w:space="0" w:sz="0" w:val="nil"/>
+        </w:pBdr>
+        <w:shd w:fill="auto" w:val="clear"/>
+        <w:tabs>
+          <w:tab w:val="center" w:leader="none" w:pos="4419"/>
+        </w:tabs>
+        <w:spacing w:after="0" w:before="0" w:line="240" w:lineRule="auto"/>
+        <w:ind w:left="0" w:right="0" w:firstLine="0"/>
+        <w:jc w:val="both"/>
+        <w:rPr>
+          <w:rFonts w:ascii="Arial" w:cs="Arial" w:eastAsia="Arial" w:hAnsi="Arial"/>
+          <w:b w:val="0"/>
+          <w:i w:val="0"/>
+          <w:smallCaps w:val="0"/>
+          <w:strike w:val="0"/>
+          <w:color w:val="000000"/>
+          <w:sz w:val="20"/>
+          <w:szCs w:val="20"/>
+          <w:u w:val="none"/>
+          <w:shd w:fill="auto" w:val="clear"/>
+          <w:vertAlign w:val="baseline"/>
+        </w:rPr>
+      </w:pPr>
+      <w:r>
+        <w:rPr>
+          <w:rFonts w:ascii="Arial" w:cs="Arial" w:eastAsia="Arial" w:hAnsi="Arial"/>
+          <w:b w:val="0"/>
+          <w:i w:val="0"/>
+          <w:smallCaps w:val="0"/>
+          <w:strike w:val="0"/>
+          <w:color w:val="000000"/>
+          <w:sz w:val="20"/>
+          <w:szCs w:val="20"/>
+          <w:u w:val="none"/>
+          <w:shd w:fill="auto" w:val="clear"/>
+          <w:vertAlign w:val="baseline"/>
+          <w:rtl w:val="0"/>
+        </w:rPr>
+        <w:t xml:space="preserve">      </w:t>
+        <w:tab/>
+        <w:t xml:space="preserve">  </w:t>
+      </w:r>
+    </w:p>
+    <w:p>
+      <w:pPr>
+        <w:keepNext w:val="1"/>
+        <w:keepLines w:val="0"/>
+        <w:pageBreakBefore w:val="0"/>
+        <w:widowControl w:val="1"/>
+        <w:pBdr>
+          <w:top w:space="0" w:sz="0" w:val="nil"/>
+          <w:left w:space="0" w:sz="0" w:val="nil"/>
+          <w:bottom w:space="0" w:sz="0" w:val="nil"/>
+          <w:right w:space="0" w:sz="0" w:val="nil"/>
+          <w:between w:space="0" w:sz="0" w:val="nil"/>
+        </w:pBdr>
+        <w:shd w:fill="auto" w:val="clear"/>
+        <w:spacing w:after="200" w:before="0" w:line="240" w:lineRule="auto"/>
+        <w:ind w:left="0" w:right="0" w:firstLine="0"/>
+        <w:jc w:val="both"/>
+        <w:rPr>
+          <w:rFonts w:ascii="Arial" w:cs="Arial" w:eastAsia="Arial" w:hAnsi="Arial"/>
+          <w:b w:val="0"/>
+          <w:i w:val="1"/>
+          <w:smallCaps w:val="0"/>
+          <w:strike w:val="0"/>
+          <w:color w:val="0e2841"/>
+          <w:sz w:val="20"/>
+          <w:szCs w:val="20"/>
+          <w:u w:val="none"/>
+          <w:shd w:fill="auto" w:val="clear"/>
+          <w:vertAlign w:val="baseline"/>
+        </w:rPr>
+      </w:pPr>
+      <w:r>
+        <w:rPr>
+          <w:rtl w:val="0"/>
+        </w:rPr>
+      </w:r>
       <w:r>
         <mc:AlternateContent>
           <mc:Choice Requires="wpg">
@@ -26046,10 +26024,160 @@
               <wp:anchor allowOverlap="1" behindDoc="0" distB="0" distT="0" distL="114300" distR="114300" hidden="0" layoutInCell="1" locked="0" relativeHeight="0" simplePos="0">
                 <wp:simplePos x="0" y="0"/>
                 <wp:positionH relativeFrom="column">
-                  <wp:posOffset>1727200</wp:posOffset>
+                  <wp:posOffset>1714500</wp:posOffset>
                 </wp:positionH>
                 <wp:positionV relativeFrom="paragraph">
-                  <wp:posOffset>279400</wp:posOffset>
+                  <wp:posOffset>88267</wp:posOffset>
+                </wp:positionV>
+                <wp:extent cx="1929130" cy="520065"/>
+                <wp:effectExtent b="0" l="0" r="0" t="0"/>
+                <wp:wrapNone/>
+                <wp:docPr id="45" name=""/>
+                <a:graphic>
+                  <a:graphicData uri="http://schemas.microsoft.com/office/word/2010/wordprocessingShape">
+                    <wps:wsp>
+                      <wps:cNvSpPr/>
+                      <wps:cNvPr id="11" name="Shape 11"/>
+                      <wps:spPr>
+                        <a:xfrm>
+                          <a:off x="4386198" y="3524730"/>
+                          <a:ext cx="1919605" cy="510540"/>
+                        </a:xfrm>
+                        <a:prstGeom prst="roundRect">
+                          <a:avLst>
+                            <a:gd fmla="val 16667" name="adj"/>
+                          </a:avLst>
+                        </a:prstGeom>
+                        <a:gradFill>
+                          <a:gsLst>
+                            <a:gs pos="0">
+                              <a:srgbClr val="002E41"/>
+                            </a:gs>
+                            <a:gs pos="50000">
+                              <a:srgbClr val="00445E"/>
+                            </a:gs>
+                            <a:gs pos="100000">
+                              <a:srgbClr val="005271"/>
+                            </a:gs>
+                          </a:gsLst>
+                          <a:lin ang="2700000" scaled="0"/>
+                        </a:gradFill>
+                        <a:ln cap="flat" cmpd="sng" w="9525">
+                          <a:solidFill>
+                            <a:srgbClr val="099CD4"/>
+                          </a:solidFill>
+                          <a:prstDash val="solid"/>
+                          <a:round/>
+                          <a:headEnd len="sm" w="sm" type="none"/>
+                          <a:tailEnd len="sm" w="sm" type="none"/>
+                        </a:ln>
+                      </wps:spPr>
+                      <wps:txbx>
+                        <w:txbxContent>
+                          <w:p>
+                            <w:pPr>
+                              <w:spacing w:after="0" w:before="0" w:line="275.00000953674316"/>
+                              <w:ind w:left="0" w:right="0" w:firstLine="0"/>
+                              <w:jc w:val="center"/>
+                              <w:textDirection w:val="btLr"/>
+                            </w:pPr>
+                          </w:p>
+                        </w:txbxContent>
+                      </wps:txbx>
+                      <wps:bodyPr anchorCtr="0" anchor="ctr" bIns="45700" lIns="91425" spcFirstLastPara="1" rIns="91425" wrap="square" tIns="45700">
+                        <a:noAutofit/>
+                      </wps:bodyPr>
+                    </wps:wsp>
+                  </a:graphicData>
+                </a:graphic>
+              </wp:anchor>
+            </w:drawing>
+          </mc:Choice>
+          <mc:Fallback>
+            <w:drawing>
+              <wp:anchor allowOverlap="1" behindDoc="0" distB="0" distT="0" distL="114300" distR="114300" hidden="0" layoutInCell="1" locked="0" relativeHeight="0" simplePos="0">
+                <wp:simplePos x="0" y="0"/>
+                <wp:positionH relativeFrom="column">
+                  <wp:posOffset>1714500</wp:posOffset>
+                </wp:positionH>
+                <wp:positionV relativeFrom="paragraph">
+                  <wp:posOffset>88267</wp:posOffset>
+                </wp:positionV>
+                <wp:extent cx="1929130" cy="520065"/>
+                <wp:effectExtent b="0" l="0" r="0" t="0"/>
+                <wp:wrapNone/>
+                <wp:docPr id="45" name="image11.png"/>
+                <a:graphic>
+                  <a:graphicData uri="http://schemas.openxmlformats.org/drawingml/2006/picture">
+                    <pic:pic>
+                      <pic:nvPicPr>
+                        <pic:cNvPr id="0" name="image11.png"/>
+                        <pic:cNvPicPr preferRelativeResize="0"/>
+                      </pic:nvPicPr>
+                      <pic:blipFill>
+                        <a:blip r:embed="rId23"/>
+                        <a:srcRect/>
+                        <a:stretch>
+                          <a:fillRect/>
+                        </a:stretch>
+                      </pic:blipFill>
+                      <pic:spPr>
+                        <a:xfrm>
+                          <a:off x="0" y="0"/>
+                          <a:ext cx="1929130" cy="520065"/>
+                        </a:xfrm>
+                        <a:prstGeom prst="rect"/>
+                        <a:ln/>
+                      </pic:spPr>
+                    </pic:pic>
+                  </a:graphicData>
+                </a:graphic>
+              </wp:anchor>
+            </w:drawing>
+          </mc:Fallback>
+        </mc:AlternateContent>
+      </w:r>
+    </w:p>
+    <w:p>
+      <w:pPr>
+        <w:rPr/>
+      </w:pPr>
+      <w:r>
+        <w:rPr>
+          <w:rtl w:val="0"/>
+        </w:rPr>
+      </w:r>
+    </w:p>
+    <w:p>
+      <w:pPr>
+        <w:rPr/>
+      </w:pPr>
+      <w:r>
+        <w:rPr>
+          <w:rtl w:val="0"/>
+        </w:rPr>
+      </w:r>
+    </w:p>
+    <w:p>
+      <w:pPr>
+        <w:rPr/>
+      </w:pPr>
+      <w:r>
+        <w:rPr>
+          <w:rtl w:val="0"/>
+        </w:rPr>
+      </w:r>
+      <w:r>
+        <mc:AlternateContent>
+          <mc:Choice Requires="wpg">
+            <w:drawing>
+              <wp:anchor allowOverlap="1" behindDoc="0" distB="0" distT="0" distL="114300" distR="114300" hidden="0" layoutInCell="1" locked="0" relativeHeight="0" simplePos="0">
+                <wp:simplePos x="0" y="0"/>
+                <wp:positionH relativeFrom="column">
+                  <wp:posOffset>1714500</wp:posOffset>
+                </wp:positionH>
+                <wp:positionV relativeFrom="paragraph">
+                  <wp:posOffset>74997</wp:posOffset>
                 </wp:positionV>
                 <wp:extent cx="1929130" cy="387350"/>
                 <wp:effectExtent b="0" l="0" r="0" t="0"/>
@@ -26120,10 +26248,10 @@
               <wp:anchor allowOverlap="1" behindDoc="0" distB="0" distT="0" distL="114300" distR="114300" hidden="0" layoutInCell="1" locked="0" relativeHeight="0" simplePos="0">
                 <wp:simplePos x="0" y="0"/>
                 <wp:positionH relativeFrom="column">
-                  <wp:posOffset>1727200</wp:posOffset>
+                  <wp:posOffset>1714500</wp:posOffset>
                 </wp:positionH>
                 <wp:positionV relativeFrom="paragraph">
-                  <wp:posOffset>279400</wp:posOffset>
+                  <wp:posOffset>74997</wp:posOffset>
                 </wp:positionV>
                 <wp:extent cx="1929130" cy="387350"/>
                 <wp:effectExtent b="0" l="0" r="0" t="0"/>
@@ -26137,7 +26265,7 @@
                         <pic:cNvPicPr preferRelativeResize="0"/>
                       </pic:nvPicPr>
                       <pic:blipFill>
-                        <a:blip r:embed="rId23"/>
+                        <a:blip r:embed="rId24"/>
                         <a:srcRect/>
                         <a:stretch>
                           <a:fillRect/>
@@ -26162,88 +26290,27 @@
     </w:p>
     <w:p>
       <w:pPr>
-        <w:keepNext w:val="0"/>
-        <w:keepLines w:val="0"/>
-        <w:pageBreakBefore w:val="0"/>
-        <w:widowControl w:val="1"/>
-        <w:pBdr>
-          <w:top w:space="0" w:sz="0" w:val="nil"/>
-          <w:left w:space="0" w:sz="0" w:val="nil"/>
-          <w:bottom w:space="0" w:sz="0" w:val="nil"/>
-          <w:right w:space="0" w:sz="0" w:val="nil"/>
-          <w:between w:space="0" w:sz="0" w:val="nil"/>
-        </w:pBdr>
-        <w:shd w:fill="auto" w:val="clear"/>
-        <w:tabs>
-          <w:tab w:val="center" w:leader="none" w:pos="4419"/>
-        </w:tabs>
-        <w:spacing w:after="0" w:before="0" w:line="240" w:lineRule="auto"/>
-        <w:ind w:left="0" w:right="0" w:firstLine="0"/>
-        <w:jc w:val="both"/>
-        <w:rPr>
-          <w:rFonts w:ascii="Arial" w:cs="Arial" w:eastAsia="Arial" w:hAnsi="Arial"/>
-          <w:b w:val="0"/>
-          <w:i w:val="0"/>
-          <w:smallCaps w:val="0"/>
-          <w:strike w:val="0"/>
-          <w:color w:val="000000"/>
-          <w:sz w:val="20"/>
-          <w:szCs w:val="20"/>
-          <w:u w:val="none"/>
-          <w:shd w:fill="auto" w:val="clear"/>
-          <w:vertAlign w:val="baseline"/>
-        </w:rPr>
-      </w:pPr>
-      <w:r>
-        <w:rPr>
-          <w:rFonts w:ascii="Arial" w:cs="Arial" w:eastAsia="Arial" w:hAnsi="Arial"/>
-          <w:b w:val="0"/>
-          <w:i w:val="0"/>
-          <w:smallCaps w:val="0"/>
-          <w:strike w:val="0"/>
-          <w:color w:val="000000"/>
-          <w:sz w:val="20"/>
-          <w:szCs w:val="20"/>
-          <w:u w:val="none"/>
-          <w:shd w:fill="auto" w:val="clear"/>
-          <w:vertAlign w:val="baseline"/>
-          <w:rtl w:val="0"/>
-        </w:rPr>
-        <w:t xml:space="preserve">      </w:t>
-        <w:tab/>
-        <w:t xml:space="preserve">  </w:t>
-      </w:r>
-    </w:p>
-    <w:p>
-      <w:pPr>
-        <w:keepNext w:val="1"/>
-        <w:keepLines w:val="0"/>
-        <w:pageBreakBefore w:val="0"/>
-        <w:widowControl w:val="1"/>
-        <w:pBdr>
-          <w:top w:space="0" w:sz="0" w:val="nil"/>
-          <w:left w:space="0" w:sz="0" w:val="nil"/>
-          <w:bottom w:space="0" w:sz="0" w:val="nil"/>
-          <w:right w:space="0" w:sz="0" w:val="nil"/>
-          <w:between w:space="0" w:sz="0" w:val="nil"/>
-        </w:pBdr>
-        <w:shd w:fill="auto" w:val="clear"/>
-        <w:spacing w:after="200" w:before="0" w:line="240" w:lineRule="auto"/>
-        <w:ind w:left="0" w:right="0" w:firstLine="0"/>
-        <w:jc w:val="both"/>
-        <w:rPr>
-          <w:rFonts w:ascii="Arial" w:cs="Arial" w:eastAsia="Arial" w:hAnsi="Arial"/>
-          <w:b w:val="0"/>
-          <w:i w:val="1"/>
-          <w:smallCaps w:val="0"/>
-          <w:strike w:val="0"/>
-          <w:color w:val="0e2841"/>
-          <w:sz w:val="20"/>
-          <w:szCs w:val="20"/>
-          <w:u w:val="none"/>
-          <w:shd w:fill="auto" w:val="clear"/>
-          <w:vertAlign w:val="baseline"/>
-        </w:rPr>
+        <w:rPr/>
+      </w:pPr>
+      <w:r>
+        <w:rPr>
+          <w:rtl w:val="0"/>
+        </w:rPr>
+      </w:r>
+    </w:p>
+    <w:p>
+      <w:pPr>
+        <w:rPr/>
+      </w:pPr>
+      <w:r>
+        <w:rPr>
+          <w:rtl w:val="0"/>
+        </w:rPr>
+      </w:r>
+    </w:p>
+    <w:p>
+      <w:pPr>
+        <w:rPr/>
       </w:pPr>
       <w:r>
         <w:rPr>
@@ -26257,130 +26324,10 @@
               <wp:anchor allowOverlap="1" behindDoc="0" distB="0" distT="0" distL="114300" distR="114300" hidden="0" layoutInCell="1" locked="0" relativeHeight="0" simplePos="0">
                 <wp:simplePos x="0" y="0"/>
                 <wp:positionH relativeFrom="column">
-                  <wp:posOffset>1739900</wp:posOffset>
+                  <wp:posOffset>1714500</wp:posOffset>
                 </wp:positionH>
                 <wp:positionV relativeFrom="paragraph">
-                  <wp:posOffset>50800</wp:posOffset>
-                </wp:positionV>
-                <wp:extent cx="1929130" cy="520065"/>
-                <wp:effectExtent b="0" l="0" r="0" t="0"/>
-                <wp:wrapNone/>
-                <wp:docPr id="45" name=""/>
-                <a:graphic>
-                  <a:graphicData uri="http://schemas.microsoft.com/office/word/2010/wordprocessingShape">
-                    <wps:wsp>
-                      <wps:cNvSpPr/>
-                      <wps:cNvPr id="11" name="Shape 11"/>
-                      <wps:spPr>
-                        <a:xfrm>
-                          <a:off x="4386198" y="3524730"/>
-                          <a:ext cx="1919605" cy="510540"/>
-                        </a:xfrm>
-                        <a:prstGeom prst="roundRect">
-                          <a:avLst>
-                            <a:gd fmla="val 16667" name="adj"/>
-                          </a:avLst>
-                        </a:prstGeom>
-                        <a:gradFill>
-                          <a:gsLst>
-                            <a:gs pos="0">
-                              <a:srgbClr val="002E41"/>
-                            </a:gs>
-                            <a:gs pos="50000">
-                              <a:srgbClr val="00445E"/>
-                            </a:gs>
-                            <a:gs pos="100000">
-                              <a:srgbClr val="005271"/>
-                            </a:gs>
-                          </a:gsLst>
-                          <a:lin ang="2700000" scaled="0"/>
-                        </a:gradFill>
-                        <a:ln cap="flat" cmpd="sng" w="9525">
-                          <a:solidFill>
-                            <a:srgbClr val="099CD4"/>
-                          </a:solidFill>
-                          <a:prstDash val="solid"/>
-                          <a:round/>
-                          <a:headEnd len="sm" w="sm" type="none"/>
-                          <a:tailEnd len="sm" w="sm" type="none"/>
-                        </a:ln>
-                      </wps:spPr>
-                      <wps:txbx>
-                        <w:txbxContent>
-                          <w:p>
-                            <w:pPr>
-                              <w:spacing w:after="0" w:before="0" w:line="275.00000953674316"/>
-                              <w:ind w:left="0" w:right="0" w:firstLine="0"/>
-                              <w:jc w:val="center"/>
-                              <w:textDirection w:val="btLr"/>
-                            </w:pPr>
-                          </w:p>
-                        </w:txbxContent>
-                      </wps:txbx>
-                      <wps:bodyPr anchorCtr="0" anchor="ctr" bIns="45700" lIns="91425" spcFirstLastPara="1" rIns="91425" wrap="square" tIns="45700">
-                        <a:noAutofit/>
-                      </wps:bodyPr>
-                    </wps:wsp>
-                  </a:graphicData>
-                </a:graphic>
-              </wp:anchor>
-            </w:drawing>
-          </mc:Choice>
-          <mc:Fallback>
-            <w:drawing>
-              <wp:anchor allowOverlap="1" behindDoc="0" distB="0" distT="0" distL="114300" distR="114300" hidden="0" layoutInCell="1" locked="0" relativeHeight="0" simplePos="0">
-                <wp:simplePos x="0" y="0"/>
-                <wp:positionH relativeFrom="column">
-                  <wp:posOffset>1739900</wp:posOffset>
-                </wp:positionH>
-                <wp:positionV relativeFrom="paragraph">
-                  <wp:posOffset>50800</wp:posOffset>
-                </wp:positionV>
-                <wp:extent cx="1929130" cy="520065"/>
-                <wp:effectExtent b="0" l="0" r="0" t="0"/>
-                <wp:wrapNone/>
-                <wp:docPr id="45" name="image11.png"/>
-                <a:graphic>
-                  <a:graphicData uri="http://schemas.openxmlformats.org/drawingml/2006/picture">
-                    <pic:pic>
-                      <pic:nvPicPr>
-                        <pic:cNvPr id="0" name="image11.png"/>
-                        <pic:cNvPicPr preferRelativeResize="0"/>
-                      </pic:nvPicPr>
-                      <pic:blipFill>
-                        <a:blip r:embed="rId24"/>
-                        <a:srcRect/>
-                        <a:stretch>
-                          <a:fillRect/>
-                        </a:stretch>
-                      </pic:blipFill>
-                      <pic:spPr>
-                        <a:xfrm>
-                          <a:off x="0" y="0"/>
-                          <a:ext cx="1929130" cy="520065"/>
-                        </a:xfrm>
-                        <a:prstGeom prst="rect"/>
-                        <a:ln/>
-                      </pic:spPr>
-                    </pic:pic>
-                  </a:graphicData>
-                </a:graphic>
-              </wp:anchor>
-            </w:drawing>
-          </mc:Fallback>
-        </mc:AlternateContent>
-      </w:r>
-      <w:r>
-        <mc:AlternateContent>
-          <mc:Choice Requires="wpg">
-            <w:drawing>
-              <wp:anchor allowOverlap="1" behindDoc="0" distB="0" distT="0" distL="114300" distR="114300" hidden="0" layoutInCell="1" locked="0" relativeHeight="0" simplePos="0">
-                <wp:simplePos x="0" y="0"/>
-                <wp:positionH relativeFrom="column">
-                  <wp:posOffset>1727200</wp:posOffset>
-                </wp:positionH>
-                <wp:positionV relativeFrom="paragraph">
-                  <wp:posOffset>596900</wp:posOffset>
+                  <wp:posOffset>31837</wp:posOffset>
                 </wp:positionV>
                 <wp:extent cx="1929130" cy="438150"/>
                 <wp:effectExtent b="0" l="0" r="0" t="0"/>
@@ -26451,10 +26398,10 @@
               <wp:anchor allowOverlap="1" behindDoc="0" distB="0" distT="0" distL="114300" distR="114300" hidden="0" layoutInCell="1" locked="0" relativeHeight="0" simplePos="0">
                 <wp:simplePos x="0" y="0"/>
                 <wp:positionH relativeFrom="column">
-                  <wp:posOffset>1727200</wp:posOffset>
+                  <wp:posOffset>1714500</wp:posOffset>
                 </wp:positionH>
                 <wp:positionV relativeFrom="paragraph">
-                  <wp:posOffset>596900</wp:posOffset>
+                  <wp:posOffset>31837</wp:posOffset>
                 </wp:positionV>
                 <wp:extent cx="1929130" cy="438150"/>
                 <wp:effectExtent b="0" l="0" r="0" t="0"/>
@@ -26490,6 +26437,36 @@
           </mc:Fallback>
         </mc:AlternateContent>
       </w:r>
+    </w:p>
+    <w:p>
+      <w:pPr>
+        <w:rPr/>
+      </w:pPr>
+      <w:r>
+        <w:rPr>
+          <w:rtl w:val="0"/>
+        </w:rPr>
+      </w:r>
+    </w:p>
+    <w:p>
+      <w:pPr>
+        <w:rPr/>
+      </w:pPr>
+      <w:r>
+        <w:rPr>
+          <w:rtl w:val="0"/>
+        </w:rPr>
+      </w:r>
+    </w:p>
+    <w:p>
+      <w:pPr>
+        <w:rPr/>
+      </w:pPr>
+      <w:r>
+        <w:rPr>
+          <w:rtl w:val="0"/>
+        </w:rPr>
+      </w:r>
       <w:r>
         <mc:AlternateContent>
           <mc:Choice Requires="wpg">
@@ -26497,10 +26474,10 @@
               <wp:anchor allowOverlap="1" behindDoc="0" distB="0" distT="0" distL="114300" distR="114300" hidden="0" layoutInCell="1" locked="0" relativeHeight="0" simplePos="0">
                 <wp:simplePos x="0" y="0"/>
                 <wp:positionH relativeFrom="column">
-                  <wp:posOffset>1727200</wp:posOffset>
+                  <wp:posOffset>1704975</wp:posOffset>
                 </wp:positionH>
                 <wp:positionV relativeFrom="paragraph">
-                  <wp:posOffset>1054100</wp:posOffset>
+                  <wp:posOffset>28575</wp:posOffset>
                 </wp:positionV>
                 <wp:extent cx="1948180" cy="447675"/>
                 <wp:effectExtent b="0" l="0" r="0" t="0"/>
@@ -26571,10 +26548,10 @@
               <wp:anchor allowOverlap="1" behindDoc="0" distB="0" distT="0" distL="114300" distR="114300" hidden="0" layoutInCell="1" locked="0" relativeHeight="0" simplePos="0">
                 <wp:simplePos x="0" y="0"/>
                 <wp:positionH relativeFrom="column">
-                  <wp:posOffset>1727200</wp:posOffset>
+                  <wp:posOffset>1704975</wp:posOffset>
                 </wp:positionH>
                 <wp:positionV relativeFrom="paragraph">
-                  <wp:posOffset>1054100</wp:posOffset>
+                  <wp:posOffset>28575</wp:posOffset>
                 </wp:positionV>
                 <wp:extent cx="1948180" cy="447675"/>
                 <wp:effectExtent b="0" l="0" r="0" t="0"/>
@@ -26683,96 +26660,6 @@
     </w:p>
     <w:p>
       <w:pPr>
-        <w:rPr/>
-      </w:pPr>
-      <w:r>
-        <w:rPr>
-          <w:rtl w:val="0"/>
-        </w:rPr>
-      </w:r>
-    </w:p>
-    <w:p>
-      <w:pPr>
-        <w:rPr/>
-      </w:pPr>
-      <w:r>
-        <w:rPr>
-          <w:rtl w:val="0"/>
-        </w:rPr>
-      </w:r>
-    </w:p>
-    <w:p>
-      <w:pPr>
-        <w:rPr/>
-      </w:pPr>
-      <w:r>
-        <w:rPr>
-          <w:rtl w:val="0"/>
-        </w:rPr>
-      </w:r>
-    </w:p>
-    <w:p>
-      <w:pPr>
-        <w:rPr/>
-      </w:pPr>
-      <w:r>
-        <w:rPr>
-          <w:rtl w:val="0"/>
-        </w:rPr>
-      </w:r>
-    </w:p>
-    <w:p>
-      <w:pPr>
-        <w:rPr/>
-      </w:pPr>
-      <w:r>
-        <w:rPr>
-          <w:rtl w:val="0"/>
-        </w:rPr>
-      </w:r>
-    </w:p>
-    <w:p>
-      <w:pPr>
-        <w:rPr/>
-      </w:pPr>
-      <w:r>
-        <w:rPr>
-          <w:rtl w:val="0"/>
-        </w:rPr>
-      </w:r>
-    </w:p>
-    <w:p>
-      <w:pPr>
-        <w:rPr/>
-      </w:pPr>
-      <w:r>
-        <w:rPr>
-          <w:rtl w:val="0"/>
-        </w:rPr>
-      </w:r>
-    </w:p>
-    <w:p>
-      <w:pPr>
-        <w:rPr/>
-      </w:pPr>
-      <w:r>
-        <w:rPr>
-          <w:rtl w:val="0"/>
-        </w:rPr>
-      </w:r>
-    </w:p>
-    <w:p>
-      <w:pPr>
-        <w:rPr/>
-      </w:pPr>
-      <w:r>
-        <w:rPr>
-          <w:rtl w:val="0"/>
-        </w:rPr>
-      </w:r>
-    </w:p>
-    <w:p>
-      <w:pPr>
         <w:pStyle w:val="Heading3"/>
         <w:rPr>
           <w:rFonts w:ascii="Arial" w:cs="Arial" w:eastAsia="Arial" w:hAnsi="Arial"/>
@@ -26781,8 +26668,8 @@
           <w:szCs w:val="20"/>
         </w:rPr>
       </w:pPr>
-      <w:bookmarkStart w:colFirst="0" w:colLast="0" w:name="_heading=h.44sinio" w:id="21"/>
-      <w:bookmarkEnd w:id="21"/>
+      <w:bookmarkStart w:colFirst="0" w:colLast="0" w:name="_heading=h.44sinio" w:id="20"/>
+      <w:bookmarkEnd w:id="20"/>
       <w:r>
         <w:rPr>
           <w:rFonts w:ascii="Arial" w:cs="Arial" w:eastAsia="Arial" w:hAnsi="Arial"/>
@@ -27448,8 +27335,8 @@
           <w:szCs w:val="20"/>
         </w:rPr>
       </w:pPr>
-      <w:bookmarkStart w:colFirst="0" w:colLast="0" w:name="_heading=h.2jxsxqh" w:id="22"/>
-      <w:bookmarkEnd w:id="22"/>
+      <w:bookmarkStart w:colFirst="0" w:colLast="0" w:name="_heading=h.2jxsxqh" w:id="21"/>
+      <w:bookmarkEnd w:id="21"/>
       <w:r>
         <w:rPr>
           <w:rFonts w:ascii="Arial" w:cs="Arial" w:eastAsia="Arial" w:hAnsi="Arial"/>
@@ -27681,8 +27568,8 @@
           <w:szCs w:val="20"/>
         </w:rPr>
       </w:pPr>
-      <w:bookmarkStart w:colFirst="0" w:colLast="0" w:name="_heading=h.z337ya" w:id="23"/>
-      <w:bookmarkEnd w:id="23"/>
+      <w:bookmarkStart w:colFirst="0" w:colLast="0" w:name="_heading=h.z337ya" w:id="22"/>
+      <w:bookmarkEnd w:id="22"/>
       <w:r>
         <w:rPr>
           <w:rFonts w:ascii="Arial" w:cs="Arial" w:eastAsia="Arial" w:hAnsi="Arial"/>
@@ -27878,8 +27765,8 @@
           <w:szCs w:val="20"/>
         </w:rPr>
       </w:pPr>
-      <w:bookmarkStart w:colFirst="0" w:colLast="0" w:name="_heading=h.3j2qqm3" w:id="24"/>
-      <w:bookmarkEnd w:id="24"/>
+      <w:bookmarkStart w:colFirst="0" w:colLast="0" w:name="_heading=h.3j2qqm3" w:id="23"/>
+      <w:bookmarkEnd w:id="23"/>
       <w:r>
         <w:rPr>
           <w:rFonts w:ascii="Arial" w:cs="Arial" w:eastAsia="Arial" w:hAnsi="Arial"/>
@@ -33240,7 +33127,7 @@
 
 <file path=customXML/item1.xml><?xml version="1.0" encoding="utf-8"?>
 <go:gDocsCustomXmlDataStorage xmlns:go="http://customooxmlschemas.google.com/" xmlns:r="http://schemas.openxmlformats.org/officeDocument/2006/relationships" uri="GoogleDocsCustomDataVersion2">
-  <go:docsCustomData xmlns:go="http://customooxmlschemas.google.com/" roundtripDataSignature="AMtx7mjw+uZ4ENtGNTGJCgz4pDYSVd/xHw==">CgMxLjAyCGguZ2pkZ3hzMgloLjMwajB6bGwyCWguMWZvYjl0ZTIJaC4zem55c2g3MgloLjJldDkycDAyCGgudHlqY3d0MgloLjE3ZHA4dnUyCWguM2R5NnZrbTIOaC54djBsc2RvMHF4OWYyCWguMXQzaDVzZjIJaC40ZDM0b2c4Mg5oLmh4OGxzZGFtZW5oNjIJaC4yczhleW8xMgloLjNyZGNyam4yCWguMjZpbjFyZzIIaC5sbnhiejkyCWguMzVua3VuMjIOaC52MTVmaDhhb2s1MG4yDmgub2Y5a3c0dGVyaTV1Mg5oLnJkbXYzeW1sbnM3NDIJaC4xa3N2NHV2MgloLjQ0c2luaW8yCWguMmp4c3hxaDIIaC56MzM3eWEyCWguM2oycXFtMzgAciExUk45b2x6TXRXRldmVm12WVBnVzliQ3ltQzIxdXdwaTY=</go:docsCustomData>
+  <go:docsCustomData xmlns:go="http://customooxmlschemas.google.com/" roundtripDataSignature="AMtx7mjKtbrWET3eeGlsC0Dah+vJZNy0Ow==">CgMxLjAyCGguZ2pkZ3hzMgloLjMwajB6bGwyCWguMWZvYjl0ZTIJaC4zem55c2g3MgloLjJldDkycDAyCGgudHlqY3d0MgloLjNkeTZ2a20yDmgueHYwbHNkbzBxeDlmMgloLjF0M2g1c2YyCWguNGQzNG9nODIOaC5oeDhsc2RhbWVuaDYyCWguMnM4ZXlvMTIJaC4zcmRjcmpuMgloLjI2aW4xcmcyCGgubG54Yno5MgloLjM1bmt1bjIyDmgudjE1Zmg4YW9rNTBuMg5oLm9mOWt3NHRlcmk1dTIOaC54dG9pcWpmMjNyOWcyCWguMWtzdjR1djIJaC40NHNpbmlvMgloLjJqeHN4cWgyCGguejMzN3lhMgloLjNqMnFxbTM4AHIhMVJOOW9sek10V0ZXZlZtdllQZ1c5YkN5bUMyMXV3cGk2</go:docsCustomData>
 </go:gDocsCustomXmlDataStorage>
 </file>
 
